--- a/Prelude.docx
+++ b/Prelude.docx
@@ -359,6 +359,13 @@
     </w:p>
     <w:p>
       <w:pPr>
+        <w:rPr>
+          <w:sz w:val="24"/>
+        </w:rPr>
+      </w:pPr>
+    </w:p>
+    <w:p>
+      <w:pPr>
         <w:tabs>
           <w:tab w:val="left" w:pos="4820"/>
         </w:tabs>
@@ -389,7 +396,7 @@
           <w:color w:val="000000" w:themeColor="text1"/>
           <w:sz w:val="24"/>
         </w:rPr>
-        <w:t>7</w:t>
+        <w:t>35</w:t>
       </w:r>
       <w:r>
         <w:rPr>
@@ -485,7 +492,14 @@
           <w:color w:val="000000" w:themeColor="text1"/>
           <w:sz w:val="24"/>
         </w:rPr>
-        <w:t>Ausbildungsfirma</w:t>
+        <w:t>Betreue</w:t>
+      </w:r>
+      <w:r>
+        <w:rPr>
+          <w:color w:val="000000" w:themeColor="text1"/>
+          <w:sz w:val="24"/>
+        </w:rPr>
+        <w:t>r:</w:t>
       </w:r>
       <w:r>
         <w:rPr>
@@ -499,55 +513,7 @@
           <w:color w:val="000000" w:themeColor="text1"/>
           <w:sz w:val="24"/>
         </w:rPr>
-        <w:t>DATEV eG</w:t>
-      </w:r>
-      <w:r>
-        <w:rPr>
-          <w:color w:val="000000" w:themeColor="text1"/>
-          <w:sz w:val="24"/>
-        </w:rPr>
-        <w:t xml:space="preserve">, </w:t>
-      </w:r>
-      <w:r>
-        <w:rPr>
-          <w:color w:val="000000" w:themeColor="text1"/>
-          <w:sz w:val="24"/>
-        </w:rPr>
-        <w:t>Nürnberg</w:t>
-      </w:r>
-    </w:p>
-    <w:p>
-      <w:pPr>
-        <w:tabs>
-          <w:tab w:val="left" w:pos="4820"/>
-        </w:tabs>
-        <w:spacing w:line="360" w:lineRule="auto"/>
-        <w:ind w:left="268"/>
-        <w:rPr>
-          <w:color w:val="000000" w:themeColor="text1"/>
-          <w:sz w:val="24"/>
-        </w:rPr>
-      </w:pPr>
-      <w:r>
-        <w:rPr>
-          <w:color w:val="000000" w:themeColor="text1"/>
-          <w:sz w:val="24"/>
-        </w:rPr>
-        <w:t>Betreuer der Ausbildungsfirma</w:t>
-      </w:r>
-      <w:r>
-        <w:rPr>
-          <w:color w:val="000000" w:themeColor="text1"/>
-          <w:sz w:val="24"/>
-        </w:rPr>
-        <w:tab/>
-      </w:r>
-      <w:r>
-        <w:rPr>
-          <w:color w:val="000000" w:themeColor="text1"/>
-          <w:sz w:val="24"/>
-        </w:rPr>
-        <w:t>Wolfgang Pflaumer</w:t>
+        <w:t>Michael Uhl, Martin Plümicke</w:t>
       </w:r>
       <w:r>
         <w:rPr>
@@ -2095,6 +2061,7 @@
   <w:style w:type="character" w:default="1" w:styleId="Absatz-Standardschriftart">
     <w:name w:val="Default Paragraph Font"/>
     <w:uiPriority w:val="1"/>
+    <w:semiHidden/>
     <w:unhideWhenUsed/>
   </w:style>
   <w:style w:type="table" w:default="1" w:styleId="NormaleTabelle">
@@ -2527,7 +2494,7 @@
 </file>
 
 <file path=customXml/itemProps1.xml><?xml version="1.0" encoding="utf-8"?>
-<ds:datastoreItem xmlns:ds="http://schemas.openxmlformats.org/officeDocument/2006/customXml" ds:itemID="{6F18D5F5-EFEC-4FB2-B586-99724907FAB7}">
+<ds:datastoreItem xmlns:ds="http://schemas.openxmlformats.org/officeDocument/2006/customXml" ds:itemID="{E1A0B14C-6EF7-466B-BA24-A9BF6207455E}">
   <ds:schemaRefs>
     <ds:schemaRef ds:uri="http://schemas.openxmlformats.org/officeDocument/2006/bibliography"/>
   </ds:schemaRefs>

--- a/Prelude.docx
+++ b/Prelude.docx
@@ -937,7 +937,43 @@
           <w:sz w:val="24"/>
           <w:szCs w:val="24"/>
         </w:rPr>
-        <w:t>Schwabach, 21.02.2020</w:t>
+        <w:t>Schwabach, 2</w:t>
+      </w:r>
+      <w:r>
+        <w:rPr>
+          <w:rFonts w:ascii="Arial" w:hAnsi="Arial" w:cs="Arial"/>
+          <w:iCs/>
+          <w:sz w:val="24"/>
+          <w:szCs w:val="24"/>
+        </w:rPr>
+        <w:t>4</w:t>
+      </w:r>
+      <w:r>
+        <w:rPr>
+          <w:rFonts w:ascii="Arial" w:hAnsi="Arial" w:cs="Arial"/>
+          <w:iCs/>
+          <w:sz w:val="24"/>
+          <w:szCs w:val="24"/>
+        </w:rPr>
+        <w:t>.0</w:t>
+      </w:r>
+      <w:r>
+        <w:rPr>
+          <w:rFonts w:ascii="Arial" w:hAnsi="Arial" w:cs="Arial"/>
+          <w:iCs/>
+          <w:sz w:val="24"/>
+          <w:szCs w:val="24"/>
+        </w:rPr>
+        <w:t>5</w:t>
+      </w:r>
+      <w:r>
+        <w:rPr>
+          <w:rFonts w:ascii="Arial" w:hAnsi="Arial" w:cs="Arial"/>
+          <w:iCs/>
+          <w:sz w:val="24"/>
+          <w:szCs w:val="24"/>
+        </w:rPr>
+        <w:t>.2020</w:t>
       </w:r>
       <w:r>
         <w:rPr>
@@ -2494,7 +2530,7 @@
 </file>
 
 <file path=customXml/itemProps1.xml><?xml version="1.0" encoding="utf-8"?>
-<ds:datastoreItem xmlns:ds="http://schemas.openxmlformats.org/officeDocument/2006/customXml" ds:itemID="{E1A0B14C-6EF7-466B-BA24-A9BF6207455E}">
+<ds:datastoreItem xmlns:ds="http://schemas.openxmlformats.org/officeDocument/2006/customXml" ds:itemID="{2C0F7CEF-02B9-47B1-A534-B0F8D5BA9EBF}">
   <ds:schemaRefs>
     <ds:schemaRef ds:uri="http://schemas.openxmlformats.org/officeDocument/2006/bibliography"/>
   </ds:schemaRefs>
